--- a/Adrienne Chaney - Resume.docx
+++ b/Adrienne Chaney - Resume.docx
@@ -882,20 +882,24 @@
             <w:u w:val="single"/>
             <w:shd w:fill="auto" w:val="clear"/>
           </w:rPr>
-          <w:t xml:space="preserve">http://cgi.soic.indiana.edu/~adchaney/I399/Final%20Project/index.html</w:t>
+          <w:t xml:space="preserve">https://adriennenc.github.io/portfolio/</w:t>
         </w:r>
       </w:hyperlink>
-      <w:r>
-        <w:rPr>
-          <w:rFonts w:ascii="Calibri" w:hAnsi="Calibri" w:cs="Calibri" w:eastAsia="Calibri"/>
-          <w:color w:val="auto"/>
-          <w:spacing w:val="0"/>
-          <w:position w:val="0"/>
-          <w:sz w:val="21"/>
-          <w:shd w:fill="auto" w:val="clear"/>
-        </w:rPr>
-        <w:t xml:space="preserve">  </w:t>
-      </w:r>
+    </w:p>
+    <w:p>
+      <w:pPr>
+        <w:spacing w:before="0" w:after="0" w:line="240"/>
+        <w:ind w:right="0" w:left="0" w:firstLine="0"/>
+        <w:jc w:val="left"/>
+        <w:rPr>
+          <w:rFonts w:ascii="Calibri" w:hAnsi="Calibri" w:cs="Calibri" w:eastAsia="Calibri"/>
+          <w:color w:val="auto"/>
+          <w:spacing w:val="0"/>
+          <w:position w:val="0"/>
+          <w:sz w:val="21"/>
+          <w:shd w:fill="auto" w:val="clear"/>
+        </w:rPr>
+      </w:pPr>
     </w:p>
     <w:p>
       <w:pPr>
